--- a/Documentacion/Requerimientos de Ventas Software.docx
+++ b/Documentacion/Requerimientos de Ventas Software.docx
@@ -56,6 +56,8 @@
         </w:rPr>
         <w:t>Objetivos:</w:t>
       </w:r>
+      <w:bookmarkStart w:id="0" w:name="_GoBack"/>
+      <w:bookmarkEnd w:id="0"/>
     </w:p>
     <w:p>
       <w:r>
@@ -129,6 +131,32 @@
     <w:p>
       <w:r>
         <w:tab/>
+        <w:t xml:space="preserve">Conectar CRM con </w:t>
+      </w:r>
+      <w:proofErr w:type="spellStart"/>
+      <w:r>
+        <w:t>mailChimp</w:t>
+      </w:r>
+      <w:proofErr w:type="spellEnd"/>
+      <w:r>
+        <w:t xml:space="preserve"> </w:t>
+      </w:r>
+      <w:r>
+        <w:t>1 semana</w:t>
+      </w:r>
+      <w:r>
+        <w:rPr>
+          <w:highlight w:val="yellow"/>
+        </w:rPr>
+        <w:t xml:space="preserve"> (Propuesto)</w:t>
+      </w:r>
+      <w:r>
+        <w:t xml:space="preserve"> </w:t>
+      </w:r>
+    </w:p>
+    <w:p>
+      <w:r>
+        <w:tab/>
         <w:t>Generar reportes para finanzas y desempeño de Ejecutivos de Ventas.</w:t>
       </w:r>
       <w:r>
@@ -350,7 +378,6 @@
         <w:rPr>
           <w:b/>
         </w:rPr>
-        <w:lastRenderedPageBreak/>
         <w:t>Propuesta</w:t>
       </w:r>
     </w:p>
@@ -407,8 +434,6 @@
       <w:r>
         <w:t>, entran las reglas del negocio.</w:t>
       </w:r>
-      <w:bookmarkStart w:id="0" w:name="_GoBack"/>
-      <w:bookmarkEnd w:id="0"/>
     </w:p>
     <w:p>
       <w:pPr>
